--- a/redis资料.docx
+++ b/redis资料.docx
@@ -3069,6 +3069,110 @@
         <w:rPr>
           <w:rFonts w:hint="eastAsia"/>
         </w:rPr>
+        <w:t>如何判断prevlen字段是1个字节还是5个字节？</w:t>
+      </w:r>
+    </w:p>
+    <w:p>
+      <w:r>
+        <w:rPr>
+          <w:rFonts w:hint="eastAsia"/>
+        </w:rPr>
+        <w:t>第一个字节如果小于</w:t>
+      </w:r>
+      <w:r>
+        <w:rPr>
+          <w:rFonts w:hint="eastAsia"/>
+        </w:rPr>
+        <w:t>254</w:t>
+      </w:r>
+      <w:r>
+        <w:rPr>
+          <w:rFonts w:hint="eastAsia"/>
+        </w:rPr>
+        <w:t>，则</w:t>
+      </w:r>
+      <w:r>
+        <w:rPr>
+          <w:rFonts w:hint="eastAsia"/>
+        </w:rPr>
+        <w:t>prevlen</w:t>
+      </w:r>
+      <w:r>
+        <w:rPr>
+          <w:rFonts w:hint="eastAsia"/>
+        </w:rPr>
+        <w:t>就是</w:t>
+      </w:r>
+      <w:r>
+        <w:rPr>
+          <w:rFonts w:hint="eastAsia"/>
+        </w:rPr>
+        <w:t>1</w:t>
+      </w:r>
+      <w:r>
+        <w:rPr>
+          <w:rFonts w:hint="eastAsia"/>
+        </w:rPr>
+        <w:t>个字节，如果等于</w:t>
+      </w:r>
+      <w:r>
+        <w:rPr>
+          <w:rFonts w:hint="eastAsia"/>
+        </w:rPr>
+        <w:t>254</w:t>
+      </w:r>
+      <w:r>
+        <w:rPr>
+          <w:rFonts w:hint="eastAsia"/>
+        </w:rPr>
+        <w:t>，则</w:t>
+      </w:r>
+      <w:r>
+        <w:rPr>
+          <w:rFonts w:hint="eastAsia"/>
+        </w:rPr>
+        <w:t>prevlen</w:t>
+      </w:r>
+      <w:r>
+        <w:rPr>
+          <w:rFonts w:hint="eastAsia"/>
+        </w:rPr>
+        <w:t>是</w:t>
+      </w:r>
+      <w:r>
+        <w:rPr>
+          <w:rFonts w:hint="eastAsia"/>
+        </w:rPr>
+        <w:t>5</w:t>
+      </w:r>
+      <w:r>
+        <w:rPr>
+          <w:rFonts w:hint="eastAsia"/>
+        </w:rPr>
+        <w:t>个字节，真实的值在后</w:t>
+      </w:r>
+      <w:r>
+        <w:rPr>
+          <w:rFonts w:hint="eastAsia"/>
+        </w:rPr>
+        <w:t>4</w:t>
+      </w:r>
+      <w:r>
+        <w:rPr>
+          <w:rFonts w:hint="eastAsia"/>
+        </w:rPr>
+        <w:t>个字节中。</w:t>
+      </w:r>
+    </w:p>
+    <w:p>
+      <w:pPr>
+        <w:pStyle w:val="2"/>
+      </w:pPr>
+      <w:r>
+        <w:rPr>
+          <w:rFonts w:hint="eastAsia"/>
+        </w:rPr>
+        <w:lastRenderedPageBreak/>
         <w:t>连锁更新</w:t>
       </w:r>
     </w:p>
@@ -3285,7 +3389,6 @@
         <w:rPr>
           <w:rFonts w:hint="eastAsia"/>
         </w:rPr>
-        <w:lastRenderedPageBreak/>
         <w:t>优点</w:t>
       </w:r>
     </w:p>
@@ -3302,19 +3405,34 @@
         <w:rPr>
           <w:rFonts w:hint="eastAsia"/>
         </w:rPr>
-        <w:t>压缩列表被设计成一种内存紧凑型的数据结构，占用一块连续的内存空间，可以有效利用</w:t>
-      </w:r>
-      <w:r>
-        <w:rPr>
-          <w:rFonts w:hint="eastAsia"/>
-        </w:rPr>
-        <w:t xml:space="preserve"> CPU </w:t>
-      </w:r>
-      <w:r>
-        <w:rPr>
-          <w:rFonts w:hint="eastAsia"/>
-        </w:rPr>
-        <w:t>缓存；</w:t>
+        <w:t>压缩列表被设计成一种内存紧凑型的数据结构，占用一块连续的内存空间，可以</w:t>
+      </w:r>
+      <w:r>
+        <w:rPr>
+          <w:rFonts w:hint="eastAsia"/>
+          <w:color w:val="FF0000"/>
+        </w:rPr>
+        <w:t>有效利用</w:t>
+      </w:r>
+      <w:r>
+        <w:rPr>
+          <w:rFonts w:hint="eastAsia"/>
+          <w:color w:val="FF0000"/>
+        </w:rPr>
+        <w:t>CPU</w:t>
+      </w:r>
+      <w:r>
+        <w:rPr>
+          <w:rFonts w:hint="eastAsia"/>
+          <w:color w:val="FF0000"/>
+        </w:rPr>
+        <w:t>缓存</w:t>
+      </w:r>
+      <w:r>
+        <w:rPr>
+          <w:rFonts w:hint="eastAsia"/>
+        </w:rPr>
+        <w:t>；</w:t>
       </w:r>
     </w:p>
     <w:p>
@@ -3330,7 +3448,20 @@
         <w:rPr>
           <w:rFonts w:hint="eastAsia"/>
         </w:rPr>
-        <w:t>针对不同长度的数据，进行相应编码，这种方法可以有效地节省内存开销。</w:t>
+        <w:t>针对不同长度的数据，进行相应编码，这种方法可以有效</w:t>
+      </w:r>
+      <w:r>
+        <w:rPr>
+          <w:rFonts w:hint="eastAsia"/>
+          <w:color w:val="FF0000"/>
+        </w:rPr>
+        <w:t>地节省内存</w:t>
+      </w:r>
+      <w:r>
+        <w:rPr>
+          <w:rFonts w:hint="eastAsia"/>
+        </w:rPr>
+        <w:t>开销。</w:t>
       </w:r>
     </w:p>
     <w:p>
@@ -3540,7 +3671,14 @@
         <w:rPr>
           <w:rFonts w:hint="eastAsia"/>
         </w:rPr>
-        <w:t>位整数。由最大的数字决定使用什么样的编码方式，如果目前使用</w:t>
+        <w:t>位整数。由最大的数字决定使用</w:t>
+      </w:r>
+      <w:r>
+        <w:rPr>
+          <w:rFonts w:hint="eastAsia"/>
+        </w:rPr>
+        <w:lastRenderedPageBreak/>
+        <w:t>什么样的编码方式，如果目前使用</w:t>
       </w:r>
       <w:r>
         <w:rPr>
@@ -3647,7 +3785,6 @@
         <w:rPr>
           <w:rFonts w:hint="eastAsia"/>
         </w:rPr>
-        <w:lastRenderedPageBreak/>
         <w:t>比较压缩列表和整数集合的共同点和区别</w:t>
       </w:r>
     </w:p>
@@ -3999,6 +4136,7 @@
     </w:p>
     <w:p>
       <w:r>
+        <w:lastRenderedPageBreak/>
         <w:t xml:space="preserve">    struct zskiplistNode *backward;</w:t>
       </w:r>
     </w:p>
@@ -4045,7 +4183,6 @@
     </w:p>
     <w:p>
       <w:r>
-        <w:lastRenderedPageBreak/>
         <w:t xml:space="preserve">        unsigned long span;</w:t>
       </w:r>
     </w:p>
@@ -4392,6 +4529,7 @@
         <w:rPr>
           <w:rFonts w:hint="eastAsia"/>
         </w:rPr>
+        <w:lastRenderedPageBreak/>
         <w:t xml:space="preserve">    //quicklist</w:t>
       </w:r>
       <w:r>
@@ -4450,7 +4588,6 @@
     </w:p>
     <w:p>
       <w:r>
-        <w:lastRenderedPageBreak/>
         <w:t xml:space="preserve">    unsigned long count;</w:t>
       </w:r>
     </w:p>
@@ -4994,6 +5131,7 @@
         <w:rPr>
           <w:rFonts w:hint="eastAsia"/>
         </w:rPr>
+        <w:lastRenderedPageBreak/>
         <w:t>zset</w:t>
       </w:r>
       <w:r>
@@ -5113,7 +5251,6 @@
         <w:rPr>
           <w:rFonts w:hint="eastAsia"/>
         </w:rPr>
-        <w:lastRenderedPageBreak/>
         <w:t>把长度字段放到了结点的尾部</w:t>
       </w:r>
     </w:p>
@@ -5325,7 +5462,7 @@
             <v:path arrowok="t" fillok="f" o:connecttype="none"/>
             <o:lock v:ext="edit" shapetype="t"/>
           </v:shapetype>
-          <v:shape id="直接箭头连接符 5" o:spid="_x0000_s1027" type="#_x0000_t32" style="position:absolute;left:0;text-align:left;margin-left:317.5pt;margin-top:193.8pt;width:78pt;height:53pt;flip:y;z-index:251660288;visibility:visible;mso-wrap-style:square;mso-wrap-distance-left:9pt;mso-wrap-distance-top:0;mso-wrap-distance-right:9pt;mso-wrap-distance-bottom:0;mso-position-horizontal:absolute;mso-position-horizontal-relative:text;mso-position-vertical:absolute;mso-position-vertical-relative:text" o:gfxdata="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" strokecolor="black [3200]" strokeweight=".5pt">
+          <v:shape id="直接箭头连接符 5" o:spid="_x0000_s2051" type="#_x0000_t32" style="position:absolute;left:0;text-align:left;margin-left:317.5pt;margin-top:193.8pt;width:78pt;height:53pt;flip:y;z-index:251660288;visibility:visible;mso-wrap-style:square;mso-wrap-distance-left:9pt;mso-wrap-distance-top:0;mso-wrap-distance-right:9pt;mso-wrap-distance-bottom:0;mso-position-horizontal:absolute;mso-position-horizontal-relative:text;mso-position-vertical:absolute;mso-position-vertical-relative:text" o:gfxdata="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" strokecolor="black [3200]" strokeweight=".5pt">
             <v:stroke endarrow="block" joinstyle="miter"/>
           </v:shape>
         </w:pict>
@@ -5335,7 +5472,7 @@
           <w:noProof/>
         </w:rPr>
         <w:pict w14:anchorId="3FF5711A">
-          <v:shape id="直接箭头连接符 4" o:spid="_x0000_s1026" type="#_x0000_t32" style="position:absolute;left:0;text-align:left;margin-left:63pt;margin-top:193.3pt;width:78.5pt;height:52pt;flip:y;z-index:251659264;visibility:visible;mso-wrap-style:square;mso-wrap-distance-left:9pt;mso-wrap-distance-top:0;mso-wrap-distance-right:9pt;mso-wrap-distance-bottom:0;mso-position-horizontal:absolute;mso-position-horizontal-relative:text;mso-position-vertical:absolute;mso-position-vertical-relative:text" o:gfxdata="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" strokecolor="black [3200]" strokeweight=".5pt">
+          <v:shape id="直接箭头连接符 4" o:spid="_x0000_s2050" type="#_x0000_t32" style="position:absolute;left:0;text-align:left;margin-left:63pt;margin-top:193.3pt;width:78.5pt;height:52pt;flip:y;z-index:251659264;visibility:visible;mso-wrap-style:square;mso-wrap-distance-left:9pt;mso-wrap-distance-top:0;mso-wrap-distance-right:9pt;mso-wrap-distance-bottom:0;mso-position-horizontal:absolute;mso-position-horizontal-relative:text;mso-position-vertical:absolute;mso-position-vertical-relative:text" o:gfxdata="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" strokecolor="black [3200]" strokeweight=".5pt">
             <v:stroke endarrow="block" joinstyle="miter"/>
           </v:shape>
         </w:pict>
@@ -5930,13 +6067,27 @@
         <w:rPr>
           <w:rFonts w:hint="eastAsia"/>
         </w:rPr>
-        <w:t>日志写入硬盘的过程是先将</w:t>
-      </w:r>
-      <w:r>
-        <w:rPr>
-          <w:rFonts w:hint="eastAsia"/>
-        </w:rPr>
-        <w:t>命令写入内核缓冲区，再由内核缓冲区写入硬盘，三种策略对应</w:t>
+        <w:t>日志写入硬盘的过程是</w:t>
+      </w:r>
+      <w:r>
+        <w:rPr>
+          <w:rFonts w:hint="eastAsia"/>
+          <w:color w:val="FF0000"/>
+        </w:rPr>
+        <w:t>先将</w:t>
+      </w:r>
+      <w:r>
+        <w:rPr>
+          <w:rFonts w:hint="eastAsia"/>
+          <w:color w:val="FF0000"/>
+        </w:rPr>
+        <w:t>命令写入内核缓冲区</w:t>
+      </w:r>
+      <w:r>
+        <w:rPr>
+          <w:rFonts w:hint="eastAsia"/>
+        </w:rPr>
+        <w:t>，再由内核缓冲区写入硬盘，三种策略对应</w:t>
       </w:r>
       <w:r>
         <w:rPr>
@@ -6408,7 +6559,34 @@
         <w:rPr>
           <w:rFonts w:hint="eastAsia"/>
         </w:rPr>
-        <w:t>执行快照是一个比较重的操作，如果频率太频繁，可能会对</w:t>
+        <w:t>执行</w:t>
+      </w:r>
+      <w:r>
+        <w:rPr>
+          <w:rFonts w:hint="eastAsia"/>
+          <w:color w:val="FF0000"/>
+        </w:rPr>
+        <w:t>快照是一个</w:t>
+      </w:r>
+      <w:r>
+        <w:rPr>
+          <w:rFonts w:hint="eastAsia"/>
+          <w:color w:val="FF0000"/>
+        </w:rPr>
+        <w:t>开销比较大</w:t>
+      </w:r>
+      <w:r>
+        <w:rPr>
+          <w:rFonts w:hint="eastAsia"/>
+          <w:color w:val="FF0000"/>
+        </w:rPr>
+        <w:t>的操作</w:t>
+      </w:r>
+      <w:r>
+        <w:rPr>
+          <w:rFonts w:hint="eastAsia"/>
+        </w:rPr>
+        <w:t>，如果频率太频繁，可能会对</w:t>
       </w:r>
       <w:r>
         <w:rPr>
@@ -6666,6 +6844,19 @@
       <w:r>
         <w:rPr>
           <w:rFonts w:hint="eastAsia"/>
+          <w:color w:val="FF0000"/>
+        </w:rPr>
+        <w:t>保存内容</w:t>
+      </w:r>
+      <w:r>
+        <w:rPr>
+          <w:rFonts w:hint="eastAsia"/>
+        </w:rPr>
+        <w:t>：</w:t>
+      </w:r>
+      <w:r>
+        <w:rPr>
+          <w:rFonts w:hint="eastAsia"/>
         </w:rPr>
         <w:t>A</w:t>
       </w:r>
@@ -6706,6 +6897,26 @@
       <w:r>
         <w:rPr>
           <w:rFonts w:hint="eastAsia"/>
+          <w:color w:val="FF0000"/>
+        </w:rPr>
+        <w:t>每次记录操作</w:t>
+      </w:r>
+      <w:r>
+        <w:rPr>
+          <w:rFonts w:hint="eastAsia"/>
+          <w:color w:val="FF0000"/>
+        </w:rPr>
+        <w:t>内容</w:t>
+      </w:r>
+      <w:r>
+        <w:rPr>
+          <w:rFonts w:hint="eastAsia"/>
+        </w:rPr>
+        <w:t>：</w:t>
+      </w:r>
+      <w:r>
+        <w:rPr>
+          <w:rFonts w:hint="eastAsia"/>
         </w:rPr>
         <w:t>A</w:t>
       </w:r>
@@ -6752,6 +6963,19 @@
       <w:r>
         <w:rPr>
           <w:rFonts w:hint="eastAsia"/>
+          <w:color w:val="FF0000"/>
+        </w:rPr>
+        <w:t>记录频率</w:t>
+      </w:r>
+      <w:r>
+        <w:rPr>
+          <w:rFonts w:hint="eastAsia"/>
+        </w:rPr>
+        <w:t>：</w:t>
+      </w:r>
+      <w:r>
+        <w:rPr>
+          <w:rFonts w:hint="eastAsia"/>
         </w:rPr>
         <w:t>A</w:t>
       </w:r>
@@ -6792,6 +7016,19 @@
       <w:r>
         <w:rPr>
           <w:rFonts w:hint="eastAsia"/>
+          <w:color w:val="FF0000"/>
+        </w:rPr>
+        <w:t>开销和恢复速度</w:t>
+      </w:r>
+      <w:r>
+        <w:rPr>
+          <w:rFonts w:hint="eastAsia"/>
+        </w:rPr>
+        <w:t>：</w:t>
+      </w:r>
+      <w:r>
+        <w:rPr>
+          <w:rFonts w:hint="eastAsia"/>
         </w:rPr>
         <w:t>A</w:t>
       </w:r>
@@ -7351,7 +7588,7 @@
           <w:rFonts w:hint="eastAsia"/>
           <w:color w:val="FF0000"/>
         </w:rPr>
-        <w:t>，会设置过期时间，一个是备</w:t>
+        <w:t>，一个是备</w:t>
       </w:r>
       <w:r>
         <w:rPr>
@@ -7365,7 +7602,28 @@
           <w:rFonts w:hint="eastAsia"/>
           <w:color w:val="FF0000"/>
         </w:rPr>
-        <w:t>，不会设置过期</w:t>
+        <w:t>，</w:t>
+      </w:r>
+      <w:r>
+        <w:rPr>
+          <w:rFonts w:hint="eastAsia"/>
+          <w:color w:val="FF0000"/>
+        </w:rPr>
+        <w:t>过期时间设置比主</w:t>
+      </w:r>
+      <w:r>
+        <w:rPr>
+          <w:rFonts w:hint="eastAsia"/>
+          <w:color w:val="FF0000"/>
+        </w:rPr>
+        <w:t>key</w:t>
+      </w:r>
+      <w:r>
+        <w:rPr>
+          <w:rFonts w:hint="eastAsia"/>
+          <w:color w:val="FF0000"/>
+        </w:rPr>
+        <w:t>更长</w:t>
       </w:r>
       <w:r>
         <w:rPr>
@@ -7506,48 +7764,201 @@
     </w:p>
     <w:p>
       <w:pPr>
+        <w:pStyle w:val="3"/>
+      </w:pPr>
+      <w:r>
+        <w:rPr>
+          <w:rFonts w:hint="eastAsia"/>
+        </w:rPr>
+        <w:t>Redis</w:t>
+      </w:r>
+      <w:r>
+        <w:rPr>
+          <w:rFonts w:hint="eastAsia"/>
+        </w:rPr>
+        <w:t>故障宕机</w:t>
+      </w:r>
+    </w:p>
+    <w:p>
+      <w:pPr>
         <w:pStyle w:val="4"/>
       </w:pPr>
       <w:r>
         <w:rPr>
           <w:rFonts w:hint="eastAsia"/>
         </w:rPr>
-        <w:t>后台更新缓存</w:t>
-      </w:r>
-    </w:p>
-    <w:p>
-      <w:r>
-        <w:rPr>
-          <w:rFonts w:hint="eastAsia"/>
-        </w:rPr>
-        <w:t>更新缓存的任务</w:t>
-      </w:r>
-      <w:r>
-        <w:rPr>
-          <w:rFonts w:hint="eastAsia"/>
-          <w:color w:val="FF0000"/>
-        </w:rPr>
-        <w:t>交给后台线程，</w:t>
-      </w:r>
-      <w:r>
-        <w:rPr>
-          <w:rFonts w:hint="eastAsia"/>
-          <w:color w:val="FF0000"/>
-        </w:rPr>
-        <w:t>不再设置过期时间</w:t>
-      </w:r>
-      <w:r>
-        <w:rPr>
-          <w:rFonts w:hint="eastAsia"/>
-        </w:rPr>
-        <w:t>，当系统内存紧张时</w:t>
-      </w:r>
-      <w:r>
-        <w:rPr>
-          <w:rFonts w:hint="eastAsia"/>
-          <w:color w:val="FF0000"/>
-        </w:rPr>
-        <w:t>淘汰部分缓存数据，定期检查缓存是否有效，失效则更新缓存</w:t>
+        <w:t>服务熔断或请求限流机制</w:t>
+      </w:r>
+    </w:p>
+    <w:p>
+      <w:pPr>
+        <w:ind w:firstLine="420"/>
+      </w:pPr>
+      <w:r>
+        <w:rPr>
+          <w:rFonts w:hint="eastAsia"/>
+        </w:rPr>
+        <w:t>可以启动</w:t>
+      </w:r>
+      <w:r>
+        <w:rPr>
+          <w:rFonts w:hint="eastAsia"/>
+          <w:color w:val="FF0000"/>
+        </w:rPr>
+        <w:t>服务熔断机制</w:t>
+      </w:r>
+      <w:r>
+        <w:rPr>
+          <w:rFonts w:hint="eastAsia"/>
+        </w:rPr>
+        <w:t>，</w:t>
+      </w:r>
+      <w:r>
+        <w:rPr>
+          <w:rFonts w:hint="eastAsia"/>
+          <w:color w:val="FF0000"/>
+        </w:rPr>
+        <w:t>暂停业务应用对缓存服务的访问</w:t>
+      </w:r>
+      <w:r>
+        <w:rPr>
+          <w:rFonts w:hint="eastAsia"/>
+        </w:rPr>
+        <w:t>，直接返回错误，不用再继续访问数据库，从而降低对数据库的访问压力，保证数据库系统的正常运行，然后等到</w:t>
+      </w:r>
+      <w:r>
+        <w:rPr>
+          <w:rFonts w:hint="eastAsia"/>
+        </w:rPr>
+        <w:t>Redis</w:t>
+      </w:r>
+      <w:r>
+        <w:rPr>
+          <w:rFonts w:hint="eastAsia"/>
+        </w:rPr>
+        <w:t>恢复正常后，再允许业务应用访问缓存服务。</w:t>
+      </w:r>
+      <w:r>
+        <w:rPr>
+          <w:rFonts w:hint="eastAsia"/>
+        </w:rPr>
+        <w:t>但这会导致</w:t>
+      </w:r>
+      <w:r>
+        <w:rPr>
+          <w:rFonts w:hint="eastAsia"/>
+        </w:rPr>
+        <w:t>全部业务无法正常工作。</w:t>
+      </w:r>
+    </w:p>
+    <w:p>
+      <w:pPr>
+        <w:ind w:firstLine="420"/>
+      </w:pPr>
+      <w:r>
+        <w:rPr>
+          <w:rFonts w:hint="eastAsia"/>
+        </w:rPr>
+        <w:t>为了减少对业务的影响可</w:t>
+      </w:r>
+      <w:r>
+        <w:rPr>
+          <w:rFonts w:hint="eastAsia"/>
+        </w:rPr>
+        <w:t>以启用</w:t>
+      </w:r>
+      <w:r>
+        <w:rPr>
+          <w:rFonts w:hint="eastAsia"/>
+          <w:color w:val="FF0000"/>
+        </w:rPr>
+        <w:t>请求限流机制</w:t>
+      </w:r>
+      <w:r>
+        <w:rPr>
+          <w:rFonts w:hint="eastAsia"/>
+        </w:rPr>
+        <w:t>，</w:t>
+      </w:r>
+      <w:r>
+        <w:rPr>
+          <w:rFonts w:hint="eastAsia"/>
+          <w:color w:val="FF0000"/>
+        </w:rPr>
+        <w:t>只将少部分请求发送到数据库进行处理，再多的请求就在入口直接拒绝服务</w:t>
+      </w:r>
+      <w:r>
+        <w:rPr>
+          <w:rFonts w:hint="eastAsia"/>
+        </w:rPr>
+        <w:t>，等到</w:t>
+      </w:r>
+      <w:r>
+        <w:rPr>
+          <w:rFonts w:hint="eastAsia"/>
+        </w:rPr>
+        <w:t xml:space="preserve"> Redis</w:t>
+      </w:r>
+      <w:r>
+        <w:rPr>
+          <w:rFonts w:hint="eastAsia"/>
+        </w:rPr>
+        <w:t>恢复正常并把缓存预热完后，再解除请求限流的机制。</w:t>
+      </w:r>
+    </w:p>
+    <w:p>
+      <w:pPr>
+        <w:pStyle w:val="4"/>
+      </w:pPr>
+      <w:r>
+        <w:rPr>
+          <w:rFonts w:hint="eastAsia"/>
+        </w:rPr>
+        <w:t>构建</w:t>
+      </w:r>
+      <w:r>
+        <w:rPr>
+          <w:rFonts w:hint="eastAsia"/>
+        </w:rPr>
+        <w:t>Redis</w:t>
+      </w:r>
+      <w:r>
+        <w:rPr>
+          <w:rFonts w:hint="eastAsia"/>
+        </w:rPr>
+        <w:t>缓存高可靠集群</w:t>
+      </w:r>
+    </w:p>
+    <w:p>
+      <w:pPr>
+        <w:ind w:firstLine="420"/>
+      </w:pPr>
+      <w:r>
+        <w:rPr>
+          <w:rFonts w:hint="eastAsia"/>
+        </w:rPr>
+        <w:t>可以通过</w:t>
+      </w:r>
+      <w:r>
+        <w:rPr>
+          <w:rFonts w:hint="eastAsia"/>
+          <w:color w:val="FF0000"/>
+        </w:rPr>
+        <w:t>主从节点的方式构建</w:t>
+      </w:r>
+      <w:r>
+        <w:rPr>
+          <w:rFonts w:hint="eastAsia"/>
+          <w:color w:val="FF0000"/>
+        </w:rPr>
+        <w:t xml:space="preserve"> Redis </w:t>
+      </w:r>
+      <w:r>
+        <w:rPr>
+          <w:rFonts w:hint="eastAsia"/>
+          <w:color w:val="FF0000"/>
+        </w:rPr>
+        <w:t>缓存高可靠集群</w:t>
       </w:r>
       <w:r>
         <w:rPr>
@@ -7558,8 +7969,14 @@
     </w:p>
     <w:p>
       <w:pPr>
-        <w:pStyle w:val="3"/>
-      </w:pPr>
+        <w:ind w:firstLine="420"/>
+      </w:pPr>
+      <w:r>
+        <w:rPr>
+          <w:rFonts w:hint="eastAsia"/>
+        </w:rPr>
+        <w:t>如果</w:t>
+      </w:r>
       <w:r>
         <w:rPr>
           <w:rFonts w:hint="eastAsia"/>
@@ -7570,55 +7987,7 @@
         <w:rPr>
           <w:rFonts w:hint="eastAsia"/>
         </w:rPr>
-        <w:t>故障宕机</w:t>
-      </w:r>
-    </w:p>
-    <w:p>
-      <w:pPr>
-        <w:pStyle w:val="4"/>
-      </w:pPr>
-      <w:r>
-        <w:rPr>
-          <w:rFonts w:hint="eastAsia"/>
-        </w:rPr>
-        <w:t>服务熔断或请求限流机制</w:t>
-      </w:r>
-    </w:p>
-    <w:p>
-      <w:pPr>
-        <w:ind w:firstLine="420"/>
-      </w:pPr>
-      <w:r>
-        <w:rPr>
-          <w:rFonts w:hint="eastAsia"/>
-        </w:rPr>
-        <w:t>可以启动</w:t>
-      </w:r>
-      <w:r>
-        <w:rPr>
-          <w:rFonts w:hint="eastAsia"/>
-          <w:color w:val="FF0000"/>
-        </w:rPr>
-        <w:t>服务熔断机制</w:t>
-      </w:r>
-      <w:r>
-        <w:rPr>
-          <w:rFonts w:hint="eastAsia"/>
-        </w:rPr>
-        <w:t>，</w:t>
-      </w:r>
-      <w:r>
-        <w:rPr>
-          <w:rFonts w:hint="eastAsia"/>
-          <w:color w:val="FF0000"/>
-        </w:rPr>
-        <w:t>暂停业务应用对缓存服务的访问</w:t>
-      </w:r>
-      <w:r>
-        <w:rPr>
-          <w:rFonts w:hint="eastAsia"/>
-        </w:rPr>
-        <w:t>，直接返回错误，不用再继续访问数据库，从而降低对数据库的访问压力，保证数据库系统的正常运行，然后等到</w:t>
+        <w:t>缓存的主节点故障宕机，从节点可以切换成为主节点，继续提供缓存服务，避免了由于</w:t>
       </w:r>
       <w:r>
         <w:rPr>
@@ -7630,169 +7999,6 @@
         <w:rPr>
           <w:rFonts w:hint="eastAsia"/>
         </w:rPr>
-        <w:t>恢复正常后，再允许业务应用访问缓存服务。</w:t>
-      </w:r>
-      <w:r>
-        <w:rPr>
-          <w:rFonts w:hint="eastAsia"/>
-        </w:rPr>
-        <w:t>但这会导致</w:t>
-      </w:r>
-      <w:r>
-        <w:rPr>
-          <w:rFonts w:hint="eastAsia"/>
-        </w:rPr>
-        <w:t>全部业务无法正常工作。</w:t>
-      </w:r>
-    </w:p>
-    <w:p>
-      <w:pPr>
-        <w:ind w:firstLine="420"/>
-      </w:pPr>
-      <w:r>
-        <w:rPr>
-          <w:rFonts w:hint="eastAsia"/>
-        </w:rPr>
-        <w:t>为了减少对业务的影响可</w:t>
-      </w:r>
-      <w:r>
-        <w:rPr>
-          <w:rFonts w:hint="eastAsia"/>
-        </w:rPr>
-        <w:t>以启用</w:t>
-      </w:r>
-      <w:r>
-        <w:rPr>
-          <w:rFonts w:hint="eastAsia"/>
-          <w:color w:val="FF0000"/>
-        </w:rPr>
-        <w:t>请求限流机制</w:t>
-      </w:r>
-      <w:r>
-        <w:rPr>
-          <w:rFonts w:hint="eastAsia"/>
-        </w:rPr>
-        <w:t>，</w:t>
-      </w:r>
-      <w:r>
-        <w:rPr>
-          <w:rFonts w:hint="eastAsia"/>
-          <w:color w:val="FF0000"/>
-        </w:rPr>
-        <w:t>只将少部分请求发送到数据库进行处理，再多的请求就在入口直接拒绝服务</w:t>
-      </w:r>
-      <w:r>
-        <w:rPr>
-          <w:rFonts w:hint="eastAsia"/>
-        </w:rPr>
-        <w:t>，等到</w:t>
-      </w:r>
-      <w:r>
-        <w:rPr>
-          <w:rFonts w:hint="eastAsia"/>
-        </w:rPr>
-        <w:t xml:space="preserve"> Redis</w:t>
-      </w:r>
-      <w:r>
-        <w:rPr>
-          <w:rFonts w:hint="eastAsia"/>
-        </w:rPr>
-        <w:t>恢复正常并把缓存预热完后，再解除请求限流的机制。</w:t>
-      </w:r>
-    </w:p>
-    <w:p>
-      <w:pPr>
-        <w:pStyle w:val="4"/>
-      </w:pPr>
-      <w:r>
-        <w:rPr>
-          <w:rFonts w:hint="eastAsia"/>
-        </w:rPr>
-        <w:t>构建</w:t>
-      </w:r>
-      <w:r>
-        <w:rPr>
-          <w:rFonts w:hint="eastAsia"/>
-        </w:rPr>
-        <w:t>Redis</w:t>
-      </w:r>
-      <w:r>
-        <w:rPr>
-          <w:rFonts w:hint="eastAsia"/>
-        </w:rPr>
-        <w:t>缓存高可靠集群</w:t>
-      </w:r>
-    </w:p>
-    <w:p>
-      <w:pPr>
-        <w:ind w:firstLine="420"/>
-      </w:pPr>
-      <w:r>
-        <w:rPr>
-          <w:rFonts w:hint="eastAsia"/>
-        </w:rPr>
-        <w:t>可以通过</w:t>
-      </w:r>
-      <w:r>
-        <w:rPr>
-          <w:rFonts w:hint="eastAsia"/>
-          <w:color w:val="FF0000"/>
-        </w:rPr>
-        <w:t>主从节点的方式构建</w:t>
-      </w:r>
-      <w:r>
-        <w:rPr>
-          <w:rFonts w:hint="eastAsia"/>
-          <w:color w:val="FF0000"/>
-        </w:rPr>
-        <w:t xml:space="preserve"> Redis </w:t>
-      </w:r>
-      <w:r>
-        <w:rPr>
-          <w:rFonts w:hint="eastAsia"/>
-          <w:color w:val="FF0000"/>
-        </w:rPr>
-        <w:t>缓存高可靠集群</w:t>
-      </w:r>
-      <w:r>
-        <w:rPr>
-          <w:rFonts w:hint="eastAsia"/>
-        </w:rPr>
-        <w:t>。</w:t>
-      </w:r>
-    </w:p>
-    <w:p>
-      <w:pPr>
-        <w:ind w:firstLine="420"/>
-      </w:pPr>
-      <w:r>
-        <w:rPr>
-          <w:rFonts w:hint="eastAsia"/>
-        </w:rPr>
-        <w:t>如果</w:t>
-      </w:r>
-      <w:r>
-        <w:rPr>
-          <w:rFonts w:hint="eastAsia"/>
-        </w:rPr>
-        <w:t>Redis</w:t>
-      </w:r>
-      <w:r>
-        <w:rPr>
-          <w:rFonts w:hint="eastAsia"/>
-        </w:rPr>
-        <w:t>缓存的主节点故障宕机，从节点可以切换成为主节点，继续提供缓存服务，避免了由于</w:t>
-      </w:r>
-      <w:r>
-        <w:rPr>
-          <w:rFonts w:hint="eastAsia"/>
-        </w:rPr>
-        <w:t>Redis</w:t>
-      </w:r>
-      <w:r>
-        <w:rPr>
-          <w:rFonts w:hint="eastAsia"/>
-        </w:rPr>
         <w:t>故障宕机而导致的缓存雪崩问题。</w:t>
       </w:r>
     </w:p>
@@ -7804,7 +8010,6 @@
         <w:rPr>
           <w:rFonts w:hint="eastAsia"/>
         </w:rPr>
-        <w:lastRenderedPageBreak/>
         <w:t>缓存击穿</w:t>
       </w:r>
     </w:p>
@@ -7845,7 +8050,14 @@
         <w:rPr>
           <w:rFonts w:hint="eastAsia"/>
         </w:rPr>
-        <w:t>了，此时大量的请求访问了该热点数据，就无法从缓存中读取，直接访问数据库，数据库很容易就被高并发的请求冲垮，这就是缓存击穿的问题。</w:t>
+        <w:t>了，此时大量的请求访问了该热点数据，</w:t>
+      </w:r>
+      <w:r>
+        <w:rPr>
+          <w:rFonts w:hint="eastAsia"/>
+        </w:rPr>
+        <w:lastRenderedPageBreak/>
+        <w:t>就无法从缓存中读取，直接访问数据库，数据库很容易就被高并发的请求冲垮，这就是缓存击穿的问题。</w:t>
       </w:r>
       <w:r>
         <w:rPr>
@@ -7903,20 +8115,29 @@
       <w:r>
         <w:rPr>
           <w:rFonts w:hint="eastAsia"/>
+          <w:color w:val="FF0000"/>
         </w:rPr>
         <w:t>保证同一时间只有一个业务线程</w:t>
       </w:r>
       <w:r>
         <w:rPr>
           <w:rFonts w:hint="eastAsia"/>
+          <w:color w:val="FF0000"/>
         </w:rPr>
         <w:t>读取数据库</w:t>
       </w:r>
       <w:r>
         <w:rPr>
           <w:rFonts w:hint="eastAsia"/>
-        </w:rPr>
-        <w:t>更新缓存，未能获取互斥锁的请求，要么等待锁释放后重新读取缓存，要么就返回空值或者默认值。</w:t>
+          <w:color w:val="FF0000"/>
+        </w:rPr>
+        <w:t>更新缓存</w:t>
+      </w:r>
+      <w:r>
+        <w:rPr>
+          <w:rFonts w:hint="eastAsia"/>
+        </w:rPr>
+        <w:t>，未能获取互斥锁的请求，要么等待锁释放后重新读取缓存，要么就返回空值或者默认值。</w:t>
       </w:r>
     </w:p>
     <w:p>
@@ -7931,8 +8152,23 @@
       <w:r>
         <w:rPr>
           <w:rFonts w:hint="eastAsia"/>
-        </w:rPr>
-        <w:t>不给热点数据设置过期时间</w:t>
+          <w:color w:val="FF0000"/>
+        </w:rPr>
+        <w:t>热点数据</w:t>
+      </w:r>
+      <w:r>
+        <w:rPr>
+          <w:rFonts w:hint="eastAsia"/>
+          <w:color w:val="FF0000"/>
+        </w:rPr>
+        <w:t>不</w:t>
+      </w:r>
+      <w:r>
+        <w:rPr>
+          <w:rFonts w:hint="eastAsia"/>
+          <w:color w:val="FF0000"/>
+        </w:rPr>
+        <w:t>设置过期时间</w:t>
       </w:r>
       <w:r>
         <w:rPr>
@@ -7944,7 +8180,20 @@
         <w:rPr>
           <w:rFonts w:hint="eastAsia"/>
         </w:rPr>
-        <w:t>由后台异步更新缓存，或者在热点数据准备要过期前，提前通知后台线程更新缓存以及重新设置过期时间。</w:t>
+        <w:t>由后台异步更新缓存，或者在热点数据准备要过期前，</w:t>
+      </w:r>
+      <w:r>
+        <w:rPr>
+          <w:rFonts w:hint="eastAsia"/>
+          <w:color w:val="FF0000"/>
+        </w:rPr>
+        <w:t>提前通知后台线程更新缓存以及重新设置过期时间</w:t>
+      </w:r>
+      <w:r>
+        <w:rPr>
+          <w:rFonts w:hint="eastAsia"/>
+        </w:rPr>
+        <w:t>。</w:t>
       </w:r>
     </w:p>
     <w:p>
@@ -8076,40 +8325,40 @@
         <w:rPr>
           <w:rFonts w:hint="eastAsia"/>
         </w:rPr>
+        <w:t>缓存空值或者默认值</w:t>
+      </w:r>
+    </w:p>
+    <w:p>
+      <w:r>
+        <w:rPr>
+          <w:rFonts w:hint="eastAsia"/>
+          <w:color w:val="FF0000"/>
+        </w:rPr>
+        <w:t>当遇到访问缓存和数据库均不存在的数据时</w:t>
+      </w:r>
+      <w:r>
+        <w:rPr>
+          <w:rFonts w:hint="eastAsia"/>
+          <w:color w:val="FF0000"/>
+        </w:rPr>
+        <w:t>，将空值或默认值存入缓存</w:t>
+      </w:r>
+      <w:r>
+        <w:rPr>
+          <w:rFonts w:hint="eastAsia"/>
+        </w:rPr>
+        <w:t>，那么其他请求此数据时会直接命中缓存中的空值或默认值。</w:t>
+      </w:r>
+    </w:p>
+    <w:p>
+      <w:pPr>
+        <w:pStyle w:val="3"/>
+      </w:pPr>
+      <w:r>
+        <w:rPr>
+          <w:rFonts w:hint="eastAsia"/>
+        </w:rPr>
         <w:lastRenderedPageBreak/>
-        <w:t>缓存空值或者默认值</w:t>
-      </w:r>
-    </w:p>
-    <w:p>
-      <w:r>
-        <w:rPr>
-          <w:rFonts w:hint="eastAsia"/>
-          <w:color w:val="FF0000"/>
-        </w:rPr>
-        <w:t>当遇到访问缓存和数据库均不存在的数据时</w:t>
-      </w:r>
-      <w:r>
-        <w:rPr>
-          <w:rFonts w:hint="eastAsia"/>
-          <w:color w:val="FF0000"/>
-        </w:rPr>
-        <w:t>，将空值或默认值存入缓存</w:t>
-      </w:r>
-      <w:r>
-        <w:rPr>
-          <w:rFonts w:hint="eastAsia"/>
-        </w:rPr>
-        <w:t>，那么其他请求此数据时会直接命中缓存中的空值或默认值。</w:t>
-      </w:r>
-    </w:p>
-    <w:p>
-      <w:pPr>
-        <w:pStyle w:val="3"/>
-      </w:pPr>
-      <w:r>
-        <w:rPr>
-          <w:rFonts w:hint="eastAsia"/>
-        </w:rPr>
         <w:t>使用</w:t>
       </w:r>
       <w:r>
@@ -9812,7 +10061,7 @@
           <w:rFonts w:hint="eastAsia"/>
           <w:color w:val="FF0000"/>
         </w:rPr>
-        <w:t>用多个节点部署成哨兵集群（最少需要三台机器来部署哨兵集群），通过多个哨兵节点一起判断，就可以就可以避免单个哨兵因为自身网络状况不好，而误判主节点下线的情况</w:t>
+        <w:t>用多个节点部署成哨兵集群（最少需要三台机器来部署哨兵集群），通过多个哨兵节点一起判断，就可以避免单个哨兵因为自身网络状况不好，而误判主节点下线的情况</w:t>
       </w:r>
       <w:r>
         <w:rPr>
@@ -9833,7 +10082,22 @@
           <w:color w:val="FF0000"/>
           <w:shd w:val="clear" w:color="auto" w:fill="FFFFFF"/>
         </w:rPr>
-        <w:t>当一个哨兵判断主节点为「主观下线」后，就会向其他哨兵发起命令，其他哨兵收到这个命令后，就会根据自身和主节点的网络状况，做出赞成投票或者拒绝投票的响应</w:t>
+        <w:t>当一个哨兵判断主节点为「主观下线」后，就会向其他哨兵发起</w:t>
+      </w:r>
+      <w:r>
+        <w:rPr>
+          <w:rFonts w:hint="eastAsia"/>
+          <w:color w:val="FF0000"/>
+          <w:shd w:val="clear" w:color="auto" w:fill="FFFFFF"/>
+        </w:rPr>
+        <w:t>投票</w:t>
+      </w:r>
+      <w:r>
+        <w:rPr>
+          <w:color w:val="FF0000"/>
+          <w:shd w:val="clear" w:color="auto" w:fill="FFFFFF"/>
+        </w:rPr>
+        <w:t>命令，其他哨兵收到这个命令后，就会根据自身和主节点的网络状况，做出赞成投票或者拒绝投票的响应</w:t>
       </w:r>
       <w:r>
         <w:rPr>
@@ -10148,19 +10412,13 @@
         <w:rPr>
           <w:rFonts w:hint="eastAsia"/>
         </w:rPr>
-        <w:t>来实现的。每个哨兵节点提供发布者</w:t>
-      </w:r>
-      <w:r>
-        <w:rPr>
-          <w:rFonts w:hint="eastAsia"/>
-        </w:rPr>
-        <w:t>/</w:t>
-      </w:r>
-      <w:r>
-        <w:rPr>
-          <w:rFonts w:hint="eastAsia"/>
-        </w:rPr>
-        <w:t>订阅者机制，客户端可以从哨兵订阅消息。</w:t>
+        <w:t>来实现的。</w:t>
+      </w:r>
+      <w:r>
+        <w:rPr>
+          <w:rFonts w:hint="eastAsia"/>
+        </w:rPr>
+        <w:t>客户端订阅频道，哨兵节点在该频道发布消息。</w:t>
       </w:r>
     </w:p>
     <w:p>
@@ -11815,7 +12073,19 @@
         <w:rPr>
           <w:rFonts w:hint="eastAsia"/>
         </w:rPr>
-        <w:t>主从节点发送的心态间隔是不一样的，而且作用也有一点区别：</w:t>
+        <w:t>主从节点发送的心</w:t>
+      </w:r>
+      <w:r>
+        <w:rPr>
+          <w:rFonts w:hint="eastAsia"/>
+        </w:rPr>
+        <w:t>跳</w:t>
+      </w:r>
+      <w:r>
+        <w:rPr>
+          <w:rFonts w:hint="eastAsia"/>
+        </w:rPr>
+        <w:t>间隔是不一样的，而且作用也有一点区别：</w:t>
       </w:r>
     </w:p>
     <w:p>
@@ -11965,7 +12235,7 @@
         <w:rPr>
           <w:rFonts w:hint="eastAsia"/>
         </w:rPr>
-        <w:t>redis 是同步复制还是异步复制？</w:t>
+        <w:t>redis是同步复制还是异步复制？</w:t>
       </w:r>
     </w:p>
     <w:p>
@@ -11990,7 +12260,7 @@
         <w:rPr>
           <w:rFonts w:hint="eastAsia"/>
         </w:rPr>
-        <w:t>redis 主从切换如何减少数据丢失？</w:t>
+        <w:t>redis主从切换如何减少数据丢失？</w:t>
       </w:r>
     </w:p>
     <w:p>
@@ -12018,13 +12288,13 @@
         <w:rPr>
           <w:rFonts w:hint="eastAsia"/>
         </w:rPr>
-        <w:t xml:space="preserve"> redis </w:t>
-      </w:r>
-      <w:r>
-        <w:rPr>
-          <w:rFonts w:hint="eastAsia"/>
-        </w:rPr>
-        <w:t>主节点与从节点之间的数据复制，是时异步复制的，当客户端发送写请求给主节点的时候，客户端会返回</w:t>
+        <w:t>redis</w:t>
+      </w:r>
+      <w:r>
+        <w:rPr>
+          <w:rFonts w:hint="eastAsia"/>
+        </w:rPr>
+        <w:t>主节点与从节点之间的数据复制，是异步复制的，当客户端发送写请求给主节点的时候，客户端会返回</w:t>
       </w:r>
       <w:r>
         <w:rPr>
@@ -12091,7 +12361,20 @@
         <w:rPr>
           <w:rFonts w:hint="eastAsia"/>
         </w:rPr>
-        <w:t>客户端将数据写入到消息队列中，发送一个延时消费消息，比如</w:t>
+        <w:t>客户端将数据</w:t>
+      </w:r>
+      <w:r>
+        <w:rPr>
+          <w:rFonts w:hint="eastAsia"/>
+          <w:color w:val="FF0000"/>
+        </w:rPr>
+        <w:t>写入到消息队列中，发送一个延时消费消息</w:t>
+      </w:r>
+      <w:r>
+        <w:rPr>
+          <w:rFonts w:hint="eastAsia"/>
+        </w:rPr>
+        <w:t>，比如</w:t>
       </w:r>
       <w:r>
         <w:rPr>
@@ -12103,7 +12386,20 @@
         <w:rPr>
           <w:rFonts w:hint="eastAsia"/>
         </w:rPr>
-        <w:t>分钟后再消费消息队列中的数据，然后再写到主节点。</w:t>
+        <w:t>分钟后再消费消息队列中的数据，</w:t>
+      </w:r>
+      <w:r>
+        <w:rPr>
+          <w:rFonts w:hint="eastAsia"/>
+          <w:color w:val="FF0000"/>
+        </w:rPr>
+        <w:t>然后再写到主节点</w:t>
+      </w:r>
+      <w:r>
+        <w:rPr>
+          <w:rFonts w:hint="eastAsia"/>
+        </w:rPr>
+        <w:t>。</w:t>
       </w:r>
     </w:p>
     <w:p>
@@ -12277,22 +12573,40 @@
         <w:rPr>
           <w:rFonts w:hint="eastAsia"/>
         </w:rPr>
-        <w:t>之前的单线程指的是网络</w:t>
-      </w:r>
-      <w:r>
-        <w:rPr>
-          <w:rFonts w:hint="eastAsia"/>
+        <w:t>之前的单线程指的是</w:t>
+      </w:r>
+      <w:r>
+        <w:rPr>
+          <w:rFonts w:hint="eastAsia"/>
+          <w:color w:val="FF0000"/>
+        </w:rPr>
+        <w:t>网络</w:t>
+      </w:r>
+      <w:r>
+        <w:rPr>
+          <w:rFonts w:hint="eastAsia"/>
+          <w:color w:val="FF0000"/>
         </w:rPr>
         <w:t>I</w:t>
       </w:r>
       <w:r>
+        <w:rPr>
+          <w:color w:val="FF0000"/>
+        </w:rPr>
         <w:t>O</w:t>
       </w:r>
       <w:r>
         <w:rPr>
           <w:rFonts w:hint="eastAsia"/>
-        </w:rPr>
-        <w:t>和键值对读写在服务端是由一个线程完成的。</w:t>
+          <w:color w:val="FF0000"/>
+        </w:rPr>
+        <w:t>和键值对读写在服务端是由一个线程完成的</w:t>
+      </w:r>
+      <w:r>
+        <w:rPr>
+          <w:rFonts w:hint="eastAsia"/>
+        </w:rPr>
+        <w:t>。</w:t>
       </w:r>
     </w:p>
     <w:p>
@@ -12317,7 +12631,20 @@
         <w:rPr>
           <w:rFonts w:hint="eastAsia"/>
         </w:rPr>
-        <w:t>之后引入的多线程是指网络请求使用了多线程，但键值对的读写还是单线程，所以</w:t>
+        <w:t>之后引入的</w:t>
+      </w:r>
+      <w:r>
+        <w:rPr>
+          <w:rFonts w:hint="eastAsia"/>
+          <w:color w:val="FF0000"/>
+        </w:rPr>
+        <w:t>多线程是指网络请求使用了多线程</w:t>
+      </w:r>
+      <w:r>
+        <w:rPr>
+          <w:rFonts w:hint="eastAsia"/>
+        </w:rPr>
+        <w:t>，但键值对的读写还是单线程，所以</w:t>
       </w:r>
       <w:r>
         <w:t>R</w:t>
@@ -12354,7 +12681,20 @@
         <w:rPr>
           <w:rFonts w:hint="eastAsia"/>
         </w:rPr>
-        <w:t>只有网络请求和数据操作是单线程的，其持久化、集群数据同步都是由后台进程执行的。</w:t>
+        <w:t>只有网络请求和数据操作是单线程的，</w:t>
+      </w:r>
+      <w:r>
+        <w:rPr>
+          <w:rFonts w:hint="eastAsia"/>
+          <w:color w:val="FF0000"/>
+        </w:rPr>
+        <w:t>其持久化、集群数据同步都是由后台进程执行的</w:t>
+      </w:r>
+      <w:r>
+        <w:rPr>
+          <w:rFonts w:hint="eastAsia"/>
+        </w:rPr>
+        <w:t>。</w:t>
       </w:r>
     </w:p>
     <w:p>
@@ -13334,6 +13674,7 @@
     </w:p>
     <w:p>
       <w:pPr>
+        <w:ind w:firstLine="420"/>
         <w:rPr>
           <w:color w:val="FF0000"/>
         </w:rPr>
@@ -13414,14 +13755,8 @@
         <w:rPr>
           <w:rFonts w:hint="eastAsia"/>
         </w:rPr>
-        <w:t>保存</w:t>
-      </w:r>
-      <w:r>
-        <w:rPr>
-          <w:rFonts w:hint="eastAsia"/>
-        </w:rPr>
         <w:lastRenderedPageBreak/>
-        <w:t>在</w:t>
+        <w:t>保存在</w:t>
       </w:r>
       <w:r>
         <w:rPr>
@@ -13451,6 +13786,9 @@
       </w:r>
     </w:p>
     <w:p>
+      <w:pPr>
+        <w:ind w:firstLine="420"/>
+      </w:pPr>
       <w:r>
         <w:rPr>
           <w:rFonts w:hint="eastAsia"/>
